--- a/Articles/2025/1-Blender-Continued/2-Edit-Mode/1-The-Menus/1-The-Tools-Menu/7-Poly-Build-Tool/No Images The Poly Build Tool.docx
+++ b/Articles/2025/1-Blender-Continued/2-Edit-Mode/1-The-Menus/1-The-Tools-Menu/7-Poly-Build-Tool/No Images The Poly Build Tool.docx
@@ -2154,6 +2154,9 @@
       </w:r>
     </w:p>
     <w:p>
+      <w:pPr>
+        <w:pStyle w:val="BlueBolden"/>
+      </w:pPr>
       <w:r>
         <w:rPr>
           <w:noProof/>
@@ -2517,7 +2520,7 @@
           </mc:Choice>
           <mc:Fallback>
             <w:pict>
-              <v:shapetype w14:anchorId="314FFAD2" id="_x0000_t66" coordsize="21600,21600" o:spt="66" adj="5400,5400" path="m@0,l@0@1,21600@1,21600@2@0@2@0,21600,,10800xe">
+              <v:shapetype w14:anchorId="45B71D11" id="_x0000_t66" coordsize="21600,21600" o:spt="66" adj="5400,5400" path="m@0,l@0@1,21600@1,21600@2@0@2@0,21600,,10800xe">
                 <v:stroke joinstyle="miter"/>
                 <v:formulas>
                   <v:f eqn="val #0"/>
